--- a/法令ファイル/首都圏近郊緑地保全法/首都圏近郊緑地保全法（昭和四十一年法律第百一号）.docx
+++ b/法令ファイル/首都圏近郊緑地保全法/首都圏近郊緑地保全法（昭和四十一年法律第百一号）.docx
@@ -100,6 +100,8 @@
       </w:pPr>
       <w:r>
         <w:t>国土交通大臣は、保全区域の指定をしようとするときは、関係地方公共団体及び国土審議会の意見を聴くとともに、環境大臣その他関係行政機関の長に協議しなければならない。</w:t>
+        <w:br/>
+        <w:t>この場合において、国土交通大臣は、関係地方公共団体から意見の申出を受けたときは、遅滞なくこれに回答するものとする。</w:t>
       </w:r>
     </w:p>
     <w:p>
@@ -168,69 +170,45 @@
     </w:p>
     <w:p>
       <w:pPr>
-        <w:pStyle w:val="Heading6"/>
+        <w:pStyle w:val="ListBullet"/>
         <w:ind w:left="880"/>
       </w:pPr>
       <w:r>
         <w:t>一</w:t>
-      </w:r>
-    </w:p>
-    <w:p>
-      <w:pPr>
-        <w:ind w:left="880"/>
-      </w:pPr>
-      <w:r>
+        <w:br/>
         <w:t>保全区域内における行為の規制その他当該近郊緑地の保全に関する事項</w:t>
       </w:r>
     </w:p>
     <w:p>
       <w:pPr>
-        <w:pStyle w:val="Heading6"/>
+        <w:pStyle w:val="ListBullet"/>
         <w:ind w:left="880"/>
       </w:pPr>
       <w:r>
         <w:t>二</w:t>
-      </w:r>
-    </w:p>
-    <w:p>
-      <w:pPr>
-        <w:ind w:left="880"/>
-      </w:pPr>
-      <w:r>
+        <w:br/>
         <w:t>保全区域内において当該近郊緑地の保全に関連して必要とされる施設の整備に関する事項</w:t>
       </w:r>
     </w:p>
     <w:p>
       <w:pPr>
-        <w:pStyle w:val="Heading6"/>
+        <w:pStyle w:val="ListBullet"/>
         <w:ind w:left="880"/>
       </w:pPr>
       <w:r>
         <w:t>三</w:t>
-      </w:r>
-    </w:p>
-    <w:p>
-      <w:pPr>
-        <w:ind w:left="880"/>
-      </w:pPr>
-      <w:r>
+        <w:br/>
         <w:t>近郊緑地特別保全地区（保全区域内の特別緑地保全地区で保全区域内において近郊緑地の保全のため特に必要とされるものをいう。以下同じ。）の指定の基準に関する事項</w:t>
       </w:r>
     </w:p>
     <w:p>
       <w:pPr>
-        <w:pStyle w:val="Heading6"/>
+        <w:pStyle w:val="ListBullet"/>
         <w:ind w:left="880"/>
       </w:pPr>
       <w:r>
         <w:t>四</w:t>
-      </w:r>
-    </w:p>
-    <w:p>
-      <w:pPr>
-        <w:ind w:left="880"/>
-      </w:pPr>
-      <w:r>
+        <w:br/>
         <w:t>近郊緑地特別保全地区内における土地の買入れに関する事項</w:t>
       </w:r>
     </w:p>
@@ -266,35 +244,23 @@
     </w:p>
     <w:p>
       <w:pPr>
-        <w:pStyle w:val="Heading6"/>
+        <w:pStyle w:val="ListBullet"/>
         <w:ind w:left="880"/>
       </w:pPr>
       <w:r>
         <w:t>一</w:t>
-      </w:r>
-    </w:p>
-    <w:p>
-      <w:pPr>
-        <w:ind w:left="880"/>
-      </w:pPr>
-      <w:r>
+        <w:br/>
         <w:t>近郊緑地特別保全地区に関する都市計画を定めることによつて得られる首都及びその周辺の地域の住民の健全な心身の保持及び増進又はこれらの地域における公害若しくは災害の防止の効果が特に著しいこと。</w:t>
       </w:r>
     </w:p>
     <w:p>
       <w:pPr>
-        <w:pStyle w:val="Heading6"/>
+        <w:pStyle w:val="ListBullet"/>
         <w:ind w:left="880"/>
       </w:pPr>
       <w:r>
         <w:t>二</w:t>
-      </w:r>
-    </w:p>
-    <w:p>
-      <w:pPr>
-        <w:ind w:left="880"/>
-      </w:pPr>
-      <w:r>
+        <w:br/>
         <w:t>特に良好な自然の環境を有すること。</w:t>
       </w:r>
     </w:p>
@@ -479,86 +445,56 @@
     </w:p>
     <w:p>
       <w:pPr>
-        <w:pStyle w:val="Heading6"/>
+        <w:pStyle w:val="ListBullet"/>
         <w:ind w:left="880"/>
       </w:pPr>
       <w:r>
         <w:t>一</w:t>
-      </w:r>
-    </w:p>
-    <w:p>
-      <w:pPr>
-        <w:ind w:left="880"/>
-      </w:pPr>
-      <w:r>
+        <w:br/>
         <w:t>建築物その他の工作物の新築、改築又は増築</w:t>
       </w:r>
     </w:p>
     <w:p>
       <w:pPr>
-        <w:pStyle w:val="Heading6"/>
+        <w:pStyle w:val="ListBullet"/>
         <w:ind w:left="880"/>
       </w:pPr>
       <w:r>
         <w:t>二</w:t>
-      </w:r>
-    </w:p>
-    <w:p>
-      <w:pPr>
-        <w:ind w:left="880"/>
-      </w:pPr>
-      <w:r>
+        <w:br/>
         <w:t>宅地の造成、土地の開墾、土石の採取、鉱物の掘採その他の土地の形質の変更</w:t>
       </w:r>
     </w:p>
     <w:p>
       <w:pPr>
-        <w:pStyle w:val="Heading6"/>
+        <w:pStyle w:val="ListBullet"/>
         <w:ind w:left="880"/>
       </w:pPr>
       <w:r>
         <w:t>三</w:t>
-      </w:r>
-    </w:p>
-    <w:p>
-      <w:pPr>
-        <w:ind w:left="880"/>
-      </w:pPr>
-      <w:r>
+        <w:br/>
         <w:t>木竹の伐採</w:t>
       </w:r>
     </w:p>
     <w:p>
       <w:pPr>
-        <w:pStyle w:val="Heading6"/>
+        <w:pStyle w:val="ListBullet"/>
         <w:ind w:left="880"/>
       </w:pPr>
       <w:r>
         <w:t>四</w:t>
-      </w:r>
-    </w:p>
-    <w:p>
-      <w:pPr>
-        <w:ind w:left="880"/>
-      </w:pPr>
-      <w:r>
+        <w:br/>
         <w:t>水面の埋立て又は干拓</w:t>
       </w:r>
     </w:p>
     <w:p>
       <w:pPr>
-        <w:pStyle w:val="Heading6"/>
+        <w:pStyle w:val="ListBullet"/>
         <w:ind w:left="880"/>
       </w:pPr>
       <w:r>
         <w:t>五</w:t>
-      </w:r>
-    </w:p>
-    <w:p>
-      <w:pPr>
-        <w:ind w:left="880"/>
-      </w:pPr>
-      <w:r>
+        <w:br/>
         <w:t>前各号に掲げるもののほか、当該近郊緑地の保全に影響を及ぼすおそれのある行為で政令で定めるもの</w:t>
       </w:r>
     </w:p>
@@ -615,103 +551,67 @@
     </w:p>
     <w:p>
       <w:pPr>
-        <w:pStyle w:val="Heading6"/>
+        <w:pStyle w:val="ListBullet"/>
         <w:ind w:left="880"/>
       </w:pPr>
       <w:r>
         <w:t>一</w:t>
-      </w:r>
-    </w:p>
-    <w:p>
-      <w:pPr>
-        <w:ind w:left="880"/>
-      </w:pPr>
-      <w:r>
+        <w:br/>
         <w:t>近郊緑地保全計画に基づいて行う行為</w:t>
       </w:r>
     </w:p>
     <w:p>
       <w:pPr>
-        <w:pStyle w:val="Heading6"/>
+        <w:pStyle w:val="ListBullet"/>
         <w:ind w:left="880"/>
       </w:pPr>
       <w:r>
         <w:t>二</w:t>
-      </w:r>
-    </w:p>
-    <w:p>
-      <w:pPr>
-        <w:ind w:left="880"/>
-      </w:pPr>
-      <w:r>
+        <w:br/>
         <w:t>次条第一項の規定による管理協定において定められた当該管理協定区域内の近郊緑地の保全に関連して必要とされる施設の整備に関する事項に従つて行う行為</w:t>
       </w:r>
     </w:p>
     <w:p>
       <w:pPr>
-        <w:pStyle w:val="Heading6"/>
+        <w:pStyle w:val="ListBullet"/>
         <w:ind w:left="880"/>
       </w:pPr>
       <w:r>
         <w:t>三</w:t>
-      </w:r>
-    </w:p>
-    <w:p>
-      <w:pPr>
-        <w:ind w:left="880"/>
-      </w:pPr>
-      <w:r>
+        <w:br/>
         <w:t>通常の管理行為、軽易な行為その他の行為で政令で定めるもの</w:t>
       </w:r>
     </w:p>
     <w:p>
       <w:pPr>
-        <w:pStyle w:val="Heading6"/>
+        <w:pStyle w:val="ListBullet"/>
         <w:ind w:left="880"/>
       </w:pPr>
       <w:r>
         <w:t>四</w:t>
-      </w:r>
-    </w:p>
-    <w:p>
-      <w:pPr>
-        <w:ind w:left="880"/>
-      </w:pPr>
-      <w:r>
+        <w:br/>
         <w:t>保全区域が指定され、又はその区域が拡張された際既に着手していた行為</w:t>
       </w:r>
     </w:p>
     <w:p>
       <w:pPr>
-        <w:pStyle w:val="Heading6"/>
+        <w:pStyle w:val="ListBullet"/>
         <w:ind w:left="880"/>
       </w:pPr>
       <w:r>
         <w:t>五</w:t>
-      </w:r>
-    </w:p>
-    <w:p>
-      <w:pPr>
-        <w:ind w:left="880"/>
-      </w:pPr>
-      <w:r>
+        <w:br/>
         <w:t>非常災害のため必要な応急措置として行う行為</w:t>
       </w:r>
     </w:p>
     <w:p>
       <w:pPr>
-        <w:pStyle w:val="Heading6"/>
+        <w:pStyle w:val="ListBullet"/>
         <w:ind w:left="880"/>
       </w:pPr>
       <w:r>
         <w:t>六</w:t>
-      </w:r>
-    </w:p>
-    <w:p>
-      <w:pPr>
-        <w:ind w:left="880"/>
-      </w:pPr>
-      <w:r>
+        <w:br/>
         <w:t>前各号に掲げるもののほか、公益性が特に高いと認められる事業の実施に係る行為のうち当該近郊緑地の保全上著しい支障を及ぼすおそれがないと認められるものであつて、政令で定めるもの</w:t>
       </w:r>
     </w:p>
@@ -730,86 +630,56 @@
     </w:p>
     <w:p>
       <w:pPr>
-        <w:pStyle w:val="Heading6"/>
+        <w:pStyle w:val="ListBullet"/>
         <w:ind w:left="880"/>
       </w:pPr>
       <w:r>
         <w:t>一</w:t>
-      </w:r>
-    </w:p>
-    <w:p>
-      <w:pPr>
-        <w:ind w:left="880"/>
-      </w:pPr>
-      <w:r>
+        <w:br/>
         <w:t>管理協定の目的となる土地の区域（以下「管理協定区域」という。）</w:t>
       </w:r>
     </w:p>
     <w:p>
       <w:pPr>
-        <w:pStyle w:val="Heading6"/>
+        <w:pStyle w:val="ListBullet"/>
         <w:ind w:left="880"/>
       </w:pPr>
       <w:r>
         <w:t>二</w:t>
-      </w:r>
-    </w:p>
-    <w:p>
-      <w:pPr>
-        <w:ind w:left="880"/>
-      </w:pPr>
-      <w:r>
+        <w:br/>
         <w:t>管理協定区域内の近郊緑地の管理の方法に関する事項</w:t>
       </w:r>
     </w:p>
     <w:p>
       <w:pPr>
-        <w:pStyle w:val="Heading6"/>
+        <w:pStyle w:val="ListBullet"/>
         <w:ind w:left="880"/>
       </w:pPr>
       <w:r>
         <w:t>三</w:t>
-      </w:r>
-    </w:p>
-    <w:p>
-      <w:pPr>
-        <w:ind w:left="880"/>
-      </w:pPr>
-      <w:r>
+        <w:br/>
         <w:t>管理協定区域内の近郊緑地の保全に関連して必要とされる施設の整備が必要な場合にあつては、当該施設の整備に関する事項</w:t>
       </w:r>
     </w:p>
     <w:p>
       <w:pPr>
-        <w:pStyle w:val="Heading6"/>
+        <w:pStyle w:val="ListBullet"/>
         <w:ind w:left="880"/>
       </w:pPr>
       <w:r>
         <w:t>四</w:t>
-      </w:r>
-    </w:p>
-    <w:p>
-      <w:pPr>
-        <w:ind w:left="880"/>
-      </w:pPr>
-      <w:r>
+        <w:br/>
         <w:t>管理協定の有効期間</w:t>
       </w:r>
     </w:p>
     <w:p>
       <w:pPr>
-        <w:pStyle w:val="Heading6"/>
+        <w:pStyle w:val="ListBullet"/>
         <w:ind w:left="880"/>
       </w:pPr>
       <w:r>
         <w:t>五</w:t>
-      </w:r>
-    </w:p>
-    <w:p>
-      <w:pPr>
-        <w:ind w:left="880"/>
-      </w:pPr>
-      <w:r>
+        <w:br/>
         <w:t>管理協定に違反した場合の措置</w:t>
       </w:r>
     </w:p>
@@ -849,52 +719,34 @@
     </w:p>
     <w:p>
       <w:pPr>
-        <w:pStyle w:val="Heading6"/>
+        <w:pStyle w:val="ListBullet"/>
         <w:ind w:left="880"/>
       </w:pPr>
       <w:r>
         <w:t>一</w:t>
-      </w:r>
-    </w:p>
-    <w:p>
-      <w:pPr>
-        <w:ind w:left="880"/>
-      </w:pPr>
-      <w:r>
+        <w:br/>
         <w:t>近郊緑地保全計画との調和が保たれたものであること。</w:t>
       </w:r>
     </w:p>
     <w:p>
       <w:pPr>
-        <w:pStyle w:val="Heading6"/>
+        <w:pStyle w:val="ListBullet"/>
         <w:ind w:left="880"/>
       </w:pPr>
       <w:r>
         <w:t>二</w:t>
-      </w:r>
-    </w:p>
-    <w:p>
-      <w:pPr>
-        <w:ind w:left="880"/>
-      </w:pPr>
-      <w:r>
+        <w:br/>
         <w:t>土地及び木竹の利用を不当に制限するものでないこと。</w:t>
       </w:r>
     </w:p>
     <w:p>
       <w:pPr>
-        <w:pStyle w:val="Heading6"/>
+        <w:pStyle w:val="ListBullet"/>
         <w:ind w:left="880"/>
       </w:pPr>
       <w:r>
         <w:t>三</w:t>
-      </w:r>
-    </w:p>
-    <w:p>
-      <w:pPr>
-        <w:ind w:left="880"/>
-      </w:pPr>
-      <w:r>
+        <w:br/>
         <w:t>第一項各号に掲げる事項について国土交通省令で定める基準に適合するものであること。</w:t>
       </w:r>
     </w:p>
@@ -913,6 +765,8 @@
       </w:pPr>
       <w:r>
         <w:t>地方公共団体は、管理協定に第一項第三号に掲げる事項を定めようとする場合においては、当該事項を、あらかじめ、都県知事（当該土地が地方自治法（昭和二十二年法律第六十七号）第二百五十二条の十九第一項の指定都市（以下「指定都市」という。）の区域内に存する場合にあつては、当該指定都市の長。次項において準用する前条第二項及び第六項において同じ。）に届け出なければならない。</w:t>
+        <w:br/>
+        <w:t>ただし、都県が当該都県の区域（指定都市の区域を除く。）内の土地について、又は指定都市が当該指定都市の区域内の土地について管理協定を締結する場合は、この限りでない。</w:t>
       </w:r>
     </w:p>
     <w:p>
@@ -1011,35 +865,23 @@
     </w:p>
     <w:p>
       <w:pPr>
-        <w:pStyle w:val="Heading6"/>
+        <w:pStyle w:val="ListBullet"/>
         <w:ind w:left="880"/>
       </w:pPr>
       <w:r>
         <w:t>一</w:t>
-      </w:r>
-    </w:p>
-    <w:p>
-      <w:pPr>
-        <w:ind w:left="880"/>
-      </w:pPr>
-      <w:r>
+        <w:br/>
         <w:t>申請手続が法令に違反しないこと。</w:t>
       </w:r>
     </w:p>
     <w:p>
       <w:pPr>
-        <w:pStyle w:val="Heading6"/>
+        <w:pStyle w:val="ListBullet"/>
         <w:ind w:left="880"/>
       </w:pPr>
       <w:r>
         <w:t>二</w:t>
-      </w:r>
-    </w:p>
-    <w:p>
-      <w:pPr>
-        <w:ind w:left="880"/>
-      </w:pPr>
-      <w:r>
+        <w:br/>
         <w:t>管理協定の内容が、第八条第三項各号に掲げる基準のいずれにも適合するものであること。</w:t>
       </w:r>
     </w:p>
@@ -1140,35 +982,23 @@
     </w:p>
     <w:p>
       <w:pPr>
-        <w:pStyle w:val="Heading6"/>
+        <w:pStyle w:val="ListBullet"/>
         <w:ind w:left="880"/>
       </w:pPr>
       <w:r>
         <w:t>一</w:t>
-      </w:r>
-    </w:p>
-    <w:p>
-      <w:pPr>
-        <w:ind w:left="880"/>
-      </w:pPr>
-      <w:r>
+        <w:br/>
         <w:t>管理協定に基づく近郊緑地の管理を行うこと。</w:t>
       </w:r>
     </w:p>
     <w:p>
       <w:pPr>
-        <w:pStyle w:val="Heading6"/>
+        <w:pStyle w:val="ListBullet"/>
         <w:ind w:left="880"/>
       </w:pPr>
       <w:r>
         <w:t>二</w:t>
-      </w:r>
-    </w:p>
-    <w:p>
-      <w:pPr>
-        <w:ind w:left="880"/>
-      </w:pPr>
-      <w:r>
+        <w:br/>
         <w:t>前号の業務に附帯する業務を行うこと。</w:t>
       </w:r>
     </w:p>
@@ -1243,6 +1073,8 @@
     <w:p>
       <w:r>
         <w:t>この法律の規定により、都県が処理することとされている事務（第八条第四項から第六項まで（これらの規定を第十二条において準用する場合を含む。）に規定する事務を除く。）は、指定都市においては、指定都市が処理するものとする。</w:t>
+        <w:br/>
+        <w:t>この場合においては、この法律中都県に関する規定は、指定都市に関する規定として指定都市に適用があるものとする。</w:t>
       </w:r>
     </w:p>
     <w:p>
@@ -1273,35 +1105,23 @@
     </w:p>
     <w:p>
       <w:pPr>
-        <w:pStyle w:val="Heading6"/>
+        <w:pStyle w:val="ListBullet"/>
         <w:ind w:left="880"/>
       </w:pPr>
       <w:r>
         <w:t>一</w:t>
-      </w:r>
-    </w:p>
-    <w:p>
-      <w:pPr>
-        <w:ind w:left="880"/>
-      </w:pPr>
-      <w:r>
+        <w:br/>
         <w:t>第六条第五項の規定に違反した者</w:t>
       </w:r>
     </w:p>
     <w:p>
       <w:pPr>
-        <w:pStyle w:val="Heading6"/>
+        <w:pStyle w:val="ListBullet"/>
         <w:ind w:left="880"/>
       </w:pPr>
       <w:r>
         <w:t>二</w:t>
-      </w:r>
-    </w:p>
-    <w:p>
-      <w:pPr>
-        <w:ind w:left="880"/>
-      </w:pPr>
-      <w:r>
+        <w:br/>
         <w:t>第七条第一項の規定による届出をせず、又は虚偽の届出をした者</w:t>
       </w:r>
     </w:p>
@@ -1332,6 +1152,18 @@
       </w:r>
     </w:p>
     <w:p>
+      <w:pPr>
+        <w:pStyle w:val="Heading5"/>
+        <w:ind w:left="440"/>
+      </w:pPr>
+      <w:r>
+        <w:t>１</w:t>
+      </w:r>
+    </w:p>
+    <w:p>
+      <w:pPr>
+        <w:ind w:left="440"/>
+      </w:pPr>
       <w:r>
         <w:t>この法律は、公布の日から起算して六月をこえない範囲内において政令で定める日から施行する。</w:t>
       </w:r>
@@ -1346,7 +1178,7 @@
         <w:pStyle w:val="Heading1"/>
       </w:pPr>
       <w:r>
-        <w:t>附　則（昭和四三年六月一五日法律第一〇一号）</w:t>
+        <w:t>附則（昭和四三年六月一五日法律第一〇一号）</w:t>
       </w:r>
     </w:p>
     <w:p>
@@ -1364,7 +1196,7 @@
         <w:pStyle w:val="Heading1"/>
       </w:pPr>
       <w:r>
-        <w:t>附　則（昭和四六年五月三一日法律第八八号）</w:t>
+        <w:t>附則（昭和四六年五月三一日法律第八八号）</w:t>
       </w:r>
     </w:p>
     <w:p>
@@ -1390,7 +1222,7 @@
         <w:pStyle w:val="Heading1"/>
       </w:pPr>
       <w:r>
-        <w:t>附　則（昭和四七年六月三日法律第五二号）</w:t>
+        <w:t>附則（昭和四七年六月三日法律第五二号）</w:t>
       </w:r>
     </w:p>
     <w:p>
@@ -1446,10 +1278,22 @@
         <w:pStyle w:val="Heading1"/>
       </w:pPr>
       <w:r>
-        <w:t>附　則（昭和四八年九月一日法律第七二号）</w:t>
+        <w:t>附則（昭和四八年九月一日法律第七二号）</w:t>
       </w:r>
     </w:p>
     <w:p>
+      <w:pPr>
+        <w:pStyle w:val="Heading5"/>
+        <w:ind w:left="440"/>
+      </w:pPr>
+      <w:r>
+        <w:t>１</w:t>
+      </w:r>
+    </w:p>
+    <w:p>
+      <w:pPr>
+        <w:ind w:left="440"/>
+      </w:pPr>
       <w:r>
         <w:t>この法律は、公布の日から起算して六月をこえない範囲内において政令で定める日から施行する。</w:t>
       </w:r>
@@ -1498,7 +1342,7 @@
         <w:pStyle w:val="Heading1"/>
       </w:pPr>
       <w:r>
-        <w:t>附　則（昭和四九年六月二六日法律第九八号）</w:t>
+        <w:t>附則（昭和四九年六月二六日法律第九八号）</w:t>
       </w:r>
     </w:p>
     <w:p>
@@ -1567,46 +1411,52 @@
         <w:pStyle w:val="Heading1"/>
       </w:pPr>
       <w:r>
-        <w:t>附　則（昭和五三年五月二三日法律第五五号）</w:t>
+        <w:t>附則（昭和五三年五月二三日法律第五五号）</w:t>
       </w:r>
     </w:p>
     <w:p>
+      <w:pPr>
+        <w:pStyle w:val="Heading5"/>
+        <w:ind w:left="440"/>
+      </w:pPr>
       <w:r>
-        <w:t>この法律は、公布の日から施行する。</w:t>
+        <w:t>１</w:t>
       </w:r>
     </w:p>
     <w:p>
       <w:pPr>
-        <w:pStyle w:val="Heading6"/>
-        <w:ind w:left="880"/>
+        <w:ind w:left="440"/>
       </w:pPr>
       <w:r>
-        <w:t>一</w:t>
+        <w:t>この法律は、公布の日から施行する。</w:t>
+        <w:br/>
+        <w:t>ただし、次の各号に掲げる規定は、当該各号に定める日から施行する。</w:t>
       </w:r>
     </w:p>
     <w:p>
       <w:pPr>
+        <w:pStyle w:val="ListBullet"/>
         <w:ind w:left="880"/>
       </w:pPr>
       <w:r>
+        <w:t>一</w:t>
+        <w:br/>
         <w:t>略</w:t>
       </w:r>
     </w:p>
     <w:p>
       <w:pPr>
-        <w:pStyle w:val="Heading6"/>
+        <w:pStyle w:val="ListBullet"/>
         <w:ind w:left="880"/>
       </w:pPr>
       <w:r>
         <w:t>二</w:t>
-      </w:r>
-    </w:p>
-    <w:p>
-      <w:pPr>
-        <w:ind w:left="880"/>
-      </w:pPr>
-      <w:r>
+        <w:br/>
         <w:t>第一条（台風常襲地帯対策審議会に係る部分を除く。）及び第六条から第九条までの規定、第十条中奄美群島振興開発特別措置法第七条第一項の改正規定並びに第十一条、第十二条及び第十四条から第三十二条までの規定</w:t>
+        <w:br/>
+        <w:br/>
+        <w:br/>
+        <w:t>昭和五十四年三月三十一日までの間において政令で定める日</w:t>
       </w:r>
     </w:p>
     <w:p>
@@ -1619,10 +1469,22 @@
         <w:pStyle w:val="Heading1"/>
       </w:pPr>
       <w:r>
-        <w:t>附　則（平成六年六月二四日法律第四〇号）</w:t>
+        <w:t>附則（平成六年六月二四日法律第四〇号）</w:t>
       </w:r>
     </w:p>
     <w:p>
+      <w:pPr>
+        <w:pStyle w:val="Heading5"/>
+        <w:ind w:left="440"/>
+      </w:pPr>
+      <w:r>
+        <w:t>１</w:t>
+      </w:r>
+    </w:p>
+    <w:p>
+      <w:pPr>
+        <w:ind w:left="440"/>
+      </w:pPr>
       <w:r>
         <w:t>この法律は、公布の日から起算して六月を超えない範囲内において政令で定める日から施行する。</w:t>
       </w:r>
@@ -1637,7 +1499,7 @@
         <w:pStyle w:val="Heading1"/>
       </w:pPr>
       <w:r>
-        <w:t>附　則（平成一一年七月一六日法律第八七号）</w:t>
+        <w:t>附則（平成一一年七月一六日法律第八七号）</w:t>
       </w:r>
     </w:p>
     <w:p>
@@ -1651,23 +1513,23 @@
     <w:p>
       <w:r>
         <w:t>この法律は、平成十二年四月一日から施行する。</w:t>
+        <w:br/>
+        <w:t>ただし、次の各号に掲げる規定は、当該各号に定める日から施行する。</w:t>
       </w:r>
     </w:p>
     <w:p>
       <w:pPr>
-        <w:pStyle w:val="Heading6"/>
+        <w:pStyle w:val="ListBullet"/>
         <w:ind w:left="880"/>
       </w:pPr>
       <w:r>
         <w:t>一</w:t>
-      </w:r>
-    </w:p>
-    <w:p>
-      <w:pPr>
-        <w:ind w:left="880"/>
-      </w:pPr>
-      <w:r>
+        <w:br/>
         <w:t>第一条中地方自治法第二百五十条の次に五条、節名並びに二款及び款名を加える改正規定（同法第二百五十条の九第一項に係る部分（両議院の同意を得ることに係る部分に限る。）に限る。）、第四十条中自然公園法附則第九項及び第十項の改正規定（同法附則第十項に係る部分に限る。）、第二百四十四条の規定（農業改良助長法第十四条の三の改正規定に係る部分を除く。）並びに第四百七十二条の規定（市町村の合併の特例に関する法律第六条、第八条及び第十七条の改正規定に係る部分を除く。）並びに附則第七条、第十条、第十二条、第五十九条ただし書、第六十条第四項及び第五項、第七十三条、第七十七条、第百五十七条第四項から第六項まで、第百六十条、第百六十三条、第百六十四条並びに第二百二条の規定</w:t>
+        <w:br/>
+        <w:br/>
+        <w:br/>
+        <w:t>公布の日</w:t>
       </w:r>
     </w:p>
     <w:p>
@@ -1724,6 +1586,8 @@
     <w:p>
       <w:r>
         <w:t>施行日前にされた国等の事務に係る処分であって、当該処分をした行政庁（以下この条において「処分庁」という。）に施行日前に行政不服審査法に規定する上級行政庁（以下この条において「上級行政庁」という。）があったものについての同法による不服申立てについては、施行日以後においても、当該処分庁に引き続き上級行政庁があるものとみなして、行政不服審査法の規定を適用する。</w:t>
+        <w:br/>
+        <w:t>この場合において、当該処分庁の上級行政庁とみなされる行政庁は、施行日前に当該処分庁の上級行政庁であった行政庁とする。</w:t>
       </w:r>
     </w:p>
     <w:p>
@@ -1805,7 +1669,7 @@
         <w:pStyle w:val="Heading1"/>
       </w:pPr>
       <w:r>
-        <w:t>附　則（平成一一年一二月二二日法律第一六〇号）</w:t>
+        <w:t>附則（平成一一年一二月二二日法律第一六〇号）</w:t>
       </w:r>
     </w:p>
     <w:p>
@@ -1819,23 +1683,23 @@
     <w:p>
       <w:r>
         <w:t>この法律（第二条及び第三条を除く。）は、平成十三年一月六日から施行する。</w:t>
+        <w:br/>
+        <w:t>ただし、次の各号に掲げる規定は、当該各号に定める日から施行する。</w:t>
       </w:r>
     </w:p>
     <w:p>
       <w:pPr>
-        <w:pStyle w:val="Heading6"/>
+        <w:pStyle w:val="ListBullet"/>
         <w:ind w:left="880"/>
       </w:pPr>
       <w:r>
         <w:t>一</w:t>
-      </w:r>
-    </w:p>
-    <w:p>
-      <w:pPr>
-        <w:ind w:left="880"/>
-      </w:pPr>
-      <w:r>
+        <w:br/>
         <w:t>第九百九十五条（核原料物質、核燃料物質及び原子炉の規制に関する法律の一部を改正する法律附則の改正規定に係る部分に限る。）、第千三百五条、第千三百六条、第千三百二十四条第二項、第千三百二十六条第二項及び第千三百四十四条の規定</w:t>
+        <w:br/>
+        <w:br/>
+        <w:br/>
+        <w:t>公布の日</w:t>
       </w:r>
     </w:p>
     <w:p>
@@ -1848,7 +1712,7 @@
         <w:pStyle w:val="Heading1"/>
       </w:pPr>
       <w:r>
-        <w:t>附　則（平成一六年六月一八日法律第一〇九号）</w:t>
+        <w:t>附則（平成一六年六月一八日法律第一〇九号）</w:t>
       </w:r>
     </w:p>
     <w:p>
@@ -1900,7 +1764,7 @@
         <w:pStyle w:val="Heading1"/>
       </w:pPr>
       <w:r>
-        <w:t>附　則（平成一七年七月二九日法律第八九号）</w:t>
+        <w:t>附則（平成一七年七月二九日法律第八九号）</w:t>
       </w:r>
     </w:p>
     <w:p>
@@ -1914,6 +1778,8 @@
     <w:p>
       <w:r>
         <w:t>この法律は、公布の日から起算して六月を超えない範囲内において政令で定める日（以下「施行日」という。）から施行する。</w:t>
+        <w:br/>
+        <w:t>ただし、次項及び附則第二十七条の規定は、公布の日から施行する。</w:t>
       </w:r>
     </w:p>
     <w:p>
@@ -1939,7 +1805,7 @@
         <w:pStyle w:val="Heading1"/>
       </w:pPr>
       <w:r>
-        <w:t>附　則（平成二三年六月二二日法律第七〇号）</w:t>
+        <w:t>附則（平成二三年六月二二日法律第七〇号）</w:t>
       </w:r>
     </w:p>
     <w:p>
@@ -1953,6 +1819,8 @@
     <w:p>
       <w:r>
         <w:t>この法律は、平成二十四年四月一日から施行する。</w:t>
+        <w:br/>
+        <w:t>ただし、次条の規定は公布の日から、附則第十七条の規定は地域の自主性及び自立性を高めるための改革の推進を図るための関係法律の整備に関する法律（平成二十三年法律第百五号）の公布の日又はこの法律の公布の日のいずれか遅い日から施行する。</w:t>
       </w:r>
     </w:p>
     <w:p>
@@ -1965,7 +1833,7 @@
         <w:pStyle w:val="Heading1"/>
       </w:pPr>
       <w:r>
-        <w:t>附　則（平成二三年八月三〇日法律第一〇五号）</w:t>
+        <w:t>附則（平成二三年八月三〇日法律第一〇五号）</w:t>
       </w:r>
     </w:p>
     <w:p>
@@ -1979,40 +1847,34 @@
     <w:p>
       <w:r>
         <w:t>この法律は、公布の日から施行する。</w:t>
+        <w:br/>
+        <w:t>ただし、次の各号に掲げる規定は、当該各号に定める日から施行する。</w:t>
       </w:r>
     </w:p>
     <w:p>
       <w:pPr>
-        <w:pStyle w:val="Heading6"/>
+        <w:pStyle w:val="ListBullet"/>
         <w:ind w:left="880"/>
       </w:pPr>
       <w:r>
         <w:t>一</w:t>
-      </w:r>
-    </w:p>
-    <w:p>
-      <w:pPr>
-        <w:ind w:left="880"/>
-      </w:pPr>
-      <w:r>
+        <w:br/>
         <w:t>略</w:t>
       </w:r>
     </w:p>
     <w:p>
       <w:pPr>
-        <w:pStyle w:val="Heading6"/>
+        <w:pStyle w:val="ListBullet"/>
         <w:ind w:left="880"/>
       </w:pPr>
       <w:r>
         <w:t>二</w:t>
-      </w:r>
-    </w:p>
-    <w:p>
-      <w:pPr>
-        <w:ind w:left="880"/>
-      </w:pPr>
-      <w:r>
+        <w:br/>
         <w:t>第二条、第十条（構造改革特別区域法第十八条の改正規定に限る。）、第十四条（地方自治法第二百五十二条の十九、第二百六十条並びに別表第一騒音規制法（昭和四十三年法律第九十八号）の項、都市計画法（昭和四十三年法律第百号）の項、都市再開発法（昭和四十四年法律第三十八号）の項、環境基本法（平成五年法律第九十一号）の項及び密集市街地における防災街区の整備の促進に関する法律（平成九年法律第四十九号）の項並びに別表第二都市再開発法（昭和四十四年法律第三十八号）の項、公有地の拡大の推進に関する法律（昭和四十七年法律第六十六号）の項、大都市地域における住宅及び住宅地の供給の促進に関する特別措置法（昭和五十年法律第六十七号）の項、密集市街地における防災街区の整備の促進に関する法律（平成九年法律第四十九号）の項及びマンションの建替えの円滑化等に関する法律（平成十四年法律第七十八号）の項の改正規定に限る。）、第十七条から第十九条まで、第二十二条（児童福祉法第二十一条の五の六、第二十一条の五の十五、第二十一条の五の二十三、第二十四条の九、第二十四条の十七、第二十四条の二十八及び第二十四条の三十六の改正規定に限る。）、第二十三条から第二十七条まで、第二十九条から第三十三条まで、第三十四条（社会福祉法第六十二条、第六十五条及び第七十一条の改正規定に限る。）、第三十五条、第三十七条、第三十八条（水道法第四十六条、第四十八条の二、第五十条及び第五十条の二の改正規定を除く。）、第三十九条、第四十三条（職業能力開発促進法第十九条、第二十三条、第二十八条及び第三十条の二の改正規定に限る。）、第五十一条（感染症の予防及び感染症の患者に対する医療に関する法律第六十四条の改正規定に限る。）、第五十四条（障害者自立支援法第八十八条及び第八十九条の改正規定を除く。）、第六十五条（農地法第三条第一項第九号、第四条、第五条及び第五十七条の改正規定を除く。）、第八十七条から第九十二条まで、第九十九条（道路法第二十四条の三及び第四十八条の三の改正規定に限る。）、第百一条（土地区画整理法第七十六条の改正規定に限る。）、第百二条（道路整備特別措置法第十八条から第二十一条まで、第二十七条、第四十九条及び第五十条の改正規定に限る。）、第百三条、第百五条（駐車場法第四条の改正規定を除く。）、第百七条、第百八条、第百十五条（首都圏近郊緑地保全法第十五条及び第十七条の改正規定に限る。）、第百十六条（流通業務市街地の整備に関する法律第三条の二の改正規定を除く。）、第百十八条（近畿圏の保全区域の整備に関する法律第十六条及び第十八条の改正規定に限る。）、第百二十条（都市計画法第六条の二、第七条の二、第八条、第十条の二から第十二条の二まで、第十二条の四、第十二条の五、第十二条の十、第十四条、第二十条、第二十三条、第三十三条及び第五十八条の二の改正規定を除く。）、第百二十一条（都市再開発法第七条の四から第七条の七まで、第六十条から第六十二条まで、第六十六条、第九十八条、第九十九条の八、第百三十九条の三、第百四十一条の二及び第百四十二条の改正規定に限る。）、第百二十五条（公有地の拡大の推進に関する法律第九条の改正規定を除く。）、第百二十八条（都市緑地法第二十条及び第三十九条の改正規定を除く。）、第百三十一条（大都市地域における住宅及び住宅地の供給の促進に関する特別措置法第七条、第二十六条、第六十四条、第六十七条、第百四条及び第百九条の二の改正規定に限る。）、第百四十二条（地方拠点都市地域の整備及び産業業務施設の再配置の促進に関する法律第十八条及び第二十一条から第二十三条までの改正規定に限る。）、第百四十五条、第百四十六条（被災市街地復興特別措置法第五条及び第七条第三項の改正規定を除く。）、第百四十九条（密集市街地における防災街区の整備の促進に関する法律第二十条、第二十一条、第百九十一条、第百九十二条、第百九十七条、第二百三十三条、第二百四十一条、第二百八十三条、第三百十一条及び第三百十八条の改正規定に限る。）、第百五十五条（都市再生特別措置法第五十一条第四項の改正規定に限る。）、第百五十六条（マンションの建替えの円滑化等に関する法律第百二条の改正規定を除く。）、第百五十七条、第百五十八条（景観法第五十七条の改正規定に限る。）、第百六十条（地域における多様な需要に応じた公的賃貸住宅等の整備等に関する特別措置法第六条第五項の改正規定（「第二項第二号イ」を「第二項第一号イ」に改める部分を除く。）並びに同法第十一条及び第十三条の改正規定に限る。）、第百六十二条（高齢者、障害者等の移動等の円滑化の促進に関する法律第十条、第十二条、第十三条、第三十六条第二項及び第五十六条の改正規定に限る。）、第百六十五条（地域における歴史的風致の維持及び向上に関する法律第二十四条及び第二十九条の改正規定に限る。）、第百六十九条、第百七十一条（廃棄物の処理及び清掃に関する法律第二十一条の改正規定に限る。）、第百七十四条、第百七十八条、第百八十二条（環境基本法第十六条及び第四十条の二の改正規定に限る。）及び第百八十七条（鳥獣の保護及び狩猟の適正化に関する法律第十五条の改正規定、同法第二十八条第九項の改正規定（「第四条第三項」を「第四条第四項」に改める部分を除く。）、同法第二十九条第四項の改正規定（「第四条第三項」を「第四条第四項」に改める部分を除く。）並びに同法第三十四条及び第三十五条の改正規定に限る。）の規定並びに附則第十三条、第十五条から第二十四条まで、第二十五条第一項、第二十六条、第二十七条第一項から第三項まで、第三十条から第三十二条まで、第三十八条、第四十四条、第四十六条第一項及び第四項、第四十七条から第四十九条まで、第五十一条から第五十三条まで、第五十五条、第五十八条、第五十九条、第六十一条から第六十九条まで、第七十一条、第七十二条第一項から第三項まで、第七十四条から第七十六条まで、第七十八条、第八十条第一項及び第三項、第八十三条、第八十七条（地方税法第五百八十七条の二及び附則第十一条の改正規定を除く。）、第八十九条、第九十条、第九十二条（高速自動車国道法第二十五条の改正規定に限る。）、第百一条、第百二条、第百五条から第百七条まで、第百十二条、第百十七条（地域における多様な主体の連携による生物の多様性の保全のための活動の促進等に関する法律（平成二十二年法律第七十二号）第四条第八項の改正規定に限る。）、第百十九条、第百二十一条の二並びに第百二十三条第二項の規定</w:t>
+        <w:br/>
+        <w:br/>
+        <w:br/>
+        <w:t>平成二十四年四月一日</w:t>
       </w:r>
     </w:p>
     <w:p>
@@ -2064,7 +1926,7 @@
         <w:pStyle w:val="Heading1"/>
       </w:pPr>
       <w:r>
-        <w:t>附　則（平成二三年一二月一四日法律第一二二号）</w:t>
+        <w:t>附則（平成二三年一二月一四日法律第一二二号）</w:t>
       </w:r>
     </w:p>
     <w:p>
@@ -2078,23 +1940,23 @@
     <w:p>
       <w:r>
         <w:t>この法律は、公布の日から起算して二月を超えない範囲内において政令で定める日から施行する。</w:t>
+        <w:br/>
+        <w:t>ただし、次の各号に掲げる規定は、当該各号に定める日から施行する。</w:t>
       </w:r>
     </w:p>
     <w:p>
       <w:pPr>
-        <w:pStyle w:val="Heading6"/>
+        <w:pStyle w:val="ListBullet"/>
         <w:ind w:left="880"/>
       </w:pPr>
       <w:r>
         <w:t>一</w:t>
-      </w:r>
-    </w:p>
-    <w:p>
-      <w:pPr>
-        <w:ind w:left="880"/>
-      </w:pPr>
-      <w:r>
+        <w:br/>
         <w:t>附則第六条、第八条、第九条及び第十三条の規定</w:t>
+        <w:br/>
+        <w:br/>
+        <w:br/>
+        <w:t>公布の日</w:t>
       </w:r>
     </w:p>
     <w:p>
@@ -2107,7 +1969,7 @@
         <w:pStyle w:val="Heading1"/>
       </w:pPr>
       <w:r>
-        <w:t>附　則（平成二九年五月一二日法律第二六号）</w:t>
+        <w:t>附則（平成二九年五月一二日法律第二六号）</w:t>
       </w:r>
     </w:p>
     <w:p>
@@ -2121,23 +1983,23 @@
     <w:p>
       <w:r>
         <w:t>この法律は、公布の日から起算して二月を超えない範囲内において政令で定める日から施行する。</w:t>
+        <w:br/>
+        <w:t>ただし、次の各号に掲げる規定は、当該各号に定める日から施行する。</w:t>
       </w:r>
     </w:p>
     <w:p>
       <w:pPr>
-        <w:pStyle w:val="Heading6"/>
+        <w:pStyle w:val="ListBullet"/>
         <w:ind w:left="880"/>
       </w:pPr>
       <w:r>
         <w:t>一</w:t>
-      </w:r>
-    </w:p>
-    <w:p>
-      <w:pPr>
-        <w:ind w:left="880"/>
-      </w:pPr>
-      <w:r>
+        <w:br/>
         <w:t>附則第二十五条の規定</w:t>
+        <w:br/>
+        <w:br/>
+        <w:br/>
+        <w:t>公布の日</w:t>
       </w:r>
     </w:p>
     <w:p>
@@ -2199,7 +2061,7 @@
     </w:pPr>
     <w:r>
       <w:tab/>
-      <w:t>WeGov v0.1 - FTS141</w:t>
+      <w:t>WeGov v0.2 - FTS141</w:t>
     </w:r>
   </w:p>
 </w:ftr>
